--- a/trunk/ iglesia --username adrianfols/Estudios-Sermones/Conquistando Los Muros.docx
+++ b/trunk/ iglesia --username adrianfols/Estudios-Sermones/Conquistando Los Muros.docx
@@ -193,7 +193,7 @@
           <w:rFonts w:ascii="Arial" w:hAnsi="Arial" w:cs="Arial"/>
           <w:color w:val="000000"/>
         </w:rPr>
-        <w:t>La idea, hoy es hablar de una conquista, estamos tan cerca del 12 de Octubre que es bueno que hablemos de conquistas. ¿Cuántas metas en tu vida están aún sin conquistar? ¿Cuántas de esas metas parecen altos muros?</w:t>
+        <w:t>La idea, hoy es hablar de una conquista, ¿Cuántas metas en tu vida están aún sin conquistar? ¿Cuántas de esas metas parecen altos muros?</w:t>
       </w:r>
     </w:p>
     <w:p>
@@ -2304,7 +2304,26 @@
           <w:szCs w:val="27"/>
           <w:u w:val="single"/>
         </w:rPr>
-        <w:t>Instrucciones para la victoria.</w:t>
+        <w:t xml:space="preserve">Instrucciones para la </w:t>
+      </w:r>
+      <w:r>
+        <w:rPr>
+          <w:rStyle w:val="apple-style-span"/>
+          <w:b/>
+          <w:strike/>
+          <w:szCs w:val="27"/>
+          <w:u w:val="single"/>
+        </w:rPr>
+        <w:t>victoria</w:t>
+      </w:r>
+      <w:r>
+        <w:rPr>
+          <w:rStyle w:val="apple-style-span"/>
+          <w:b/>
+          <w:szCs w:val="27"/>
+          <w:u w:val="single"/>
+        </w:rPr>
+        <w:t>.</w:t>
       </w:r>
     </w:p>
     <w:p>
@@ -5353,6 +5372,7 @@
   <w:style w:type="character" w:default="1" w:styleId="Fuentedeprrafopredeter">
     <w:name w:val="Default Paragraph Font"/>
     <w:uiPriority w:val="1"/>
+    <w:semiHidden/>
     <w:unhideWhenUsed/>
   </w:style>
   <w:style w:type="table" w:default="1" w:styleId="Tablanormal">
